--- a/Instructions.docx
+++ b/Instructions.docx
@@ -540,6 +540,18 @@
       <w:r>
         <w:t xml:space="preserve"> </w:t>
       </w:r>
+    </w:p>
+    <w:p>
+      <w:pPr>
+        <w:pStyle w:val="ListParagraph"/>
+        <w:numPr>
+          <w:ilvl w:val="0"/>
+          <w:numId w:val="3"/>
+        </w:numPr>
+      </w:pPr>
+      <w:r>
+        <w:t>Copy all the files from all folders and place them in /root/Desktop</w:t>
+      </w:r>
       <w:r>
         <w:br/>
       </w:r>
@@ -580,6 +592,114 @@
     <w:p>
       <w:pPr>
         <w:spacing w:after="0"/>
+      </w:pPr>
+      <w:r>
+        <w:rPr>
+          <w:b/>
+        </w:rPr>
+        <w:t>Prerequisites:</w:t>
+      </w:r>
+    </w:p>
+    <w:p>
+      <w:pPr>
+        <w:pStyle w:val="ListParagraph"/>
+        <w:numPr>
+          <w:ilvl w:val="0"/>
+          <w:numId w:val="17"/>
+        </w:numPr>
+        <w:spacing w:after="0"/>
+      </w:pPr>
+      <w:r>
+        <w:t>Open .</w:t>
+      </w:r>
+      <w:proofErr w:type="spellStart"/>
+      <w:r>
+        <w:t>bash_profile</w:t>
+      </w:r>
+      <w:proofErr w:type="spellEnd"/>
+      <w:r>
+        <w:t xml:space="preserve"> file </w:t>
+      </w:r>
+    </w:p>
+    <w:p>
+      <w:pPr>
+        <w:pStyle w:val="ListParagraph"/>
+        <w:numPr>
+          <w:ilvl w:val="0"/>
+          <w:numId w:val="17"/>
+        </w:numPr>
+        <w:spacing w:after="0"/>
+      </w:pPr>
+      <w:r>
+        <w:t>Enter the following lines in .</w:t>
+      </w:r>
+      <w:proofErr w:type="spellStart"/>
+      <w:r>
+        <w:t>bash_profile</w:t>
+      </w:r>
+      <w:proofErr w:type="spellEnd"/>
+      <w:r>
+        <w:t xml:space="preserve"> file</w:t>
+      </w:r>
+    </w:p>
+    <w:p>
+      <w:pPr>
+        <w:pStyle w:val="ListParagraph"/>
+        <w:numPr>
+          <w:ilvl w:val="1"/>
+          <w:numId w:val="17"/>
+        </w:numPr>
+        <w:spacing w:after="0"/>
+      </w:pPr>
+      <w:r>
+        <w:t>Export JAVA_HOME=&lt;</w:t>
+      </w:r>
+      <w:proofErr w:type="spellStart"/>
+      <w:r>
+        <w:t>java_home_path</w:t>
+      </w:r>
+      <w:proofErr w:type="spellEnd"/>
+      <w:r>
+        <w:t>&gt;</w:t>
+      </w:r>
+    </w:p>
+    <w:p>
+      <w:pPr>
+        <w:pStyle w:val="ListParagraph"/>
+        <w:numPr>
+          <w:ilvl w:val="1"/>
+          <w:numId w:val="17"/>
+        </w:numPr>
+        <w:spacing w:after="0"/>
+      </w:pPr>
+      <w:r>
+        <w:t>Export PATH=$PATH:$JAVA_HOME/bin</w:t>
+      </w:r>
+    </w:p>
+    <w:p>
+      <w:pPr>
+        <w:pStyle w:val="ListParagraph"/>
+        <w:numPr>
+          <w:ilvl w:val="0"/>
+          <w:numId w:val="17"/>
+        </w:numPr>
+        <w:spacing w:after="0"/>
+      </w:pPr>
+      <w:r>
+        <w:t>Run the command “</w:t>
+      </w:r>
+      <w:proofErr w:type="spellStart"/>
+      <w:r>
+        <w:t>su</w:t>
+      </w:r>
+      <w:proofErr w:type="spellEnd"/>
+      <w:r>
+        <w:t xml:space="preserve"> – “ to make the changes effective </w:t>
+      </w:r>
+    </w:p>
+    <w:p>
+      <w:pPr>
+        <w:spacing w:after="0"/>
         <w:rPr>
           <w:b/>
         </w:rPr>
@@ -601,15 +721,7 @@
         <w:spacing w:after="0"/>
       </w:pPr>
       <w:r>
-        <w:t xml:space="preserve">Copy all the scripts from </w:t>
-      </w:r>
-      <w:proofErr w:type="spellStart"/>
-      <w:r>
-        <w:t>github</w:t>
-      </w:r>
-      <w:proofErr w:type="spellEnd"/>
-      <w:r>
-        <w:t xml:space="preserve"> to the local directory</w:t>
+        <w:t>Copy the weblogic1036_generic.jar in /root/Desktop/</w:t>
       </w:r>
     </w:p>
     <w:p>
@@ -622,10 +734,31 @@
         <w:spacing w:after="0"/>
       </w:pPr>
       <w:r>
-        <w:t xml:space="preserve">Run  </w:t>
-      </w:r>
-      <w:r>
-        <w:t xml:space="preserve">setJavaHome.sh with the following arguments &lt;path until Java JDK bin path&gt; </w:t>
+        <w:t xml:space="preserve">Copy the silent.xml file in </w:t>
+      </w:r>
+      <w:r>
+        <w:t>/root/Desktop/silent.xml</w:t>
+      </w:r>
+    </w:p>
+    <w:p>
+      <w:pPr>
+        <w:pStyle w:val="ListParagraph"/>
+        <w:numPr>
+          <w:ilvl w:val="0"/>
+          <w:numId w:val="4"/>
+        </w:numPr>
+        <w:spacing w:after="0"/>
+      </w:pPr>
+      <w:r>
+        <w:t xml:space="preserve">Run the following scrip to install </w:t>
+      </w:r>
+      <w:proofErr w:type="spellStart"/>
+      <w:r>
+        <w:t>Weblogic</w:t>
+      </w:r>
+      <w:proofErr w:type="spellEnd"/>
+      <w:r>
+        <w:t xml:space="preserve"> </w:t>
       </w:r>
     </w:p>
     <w:p>
@@ -638,67 +771,7 @@
         <w:spacing w:after="0"/>
       </w:pPr>
       <w:r>
-        <w:t>./setJavaHome.sh &lt;/root/Desktop/jdk1.8.0.91&gt;</w:t>
-      </w:r>
-    </w:p>
-    <w:p>
-      <w:pPr>
-        <w:pStyle w:val="ListParagraph"/>
-        <w:numPr>
-          <w:ilvl w:val="0"/>
-          <w:numId w:val="4"/>
-        </w:numPr>
-        <w:spacing w:after="0"/>
-      </w:pPr>
-      <w:r>
-        <w:t>Run setJavaPath.sh with no arguments</w:t>
-      </w:r>
-    </w:p>
-    <w:p>
-      <w:pPr>
-        <w:pStyle w:val="ListParagraph"/>
-        <w:numPr>
-          <w:ilvl w:val="1"/>
-          <w:numId w:val="4"/>
-        </w:numPr>
-        <w:spacing w:after="0"/>
-      </w:pPr>
-      <w:r>
-        <w:t>./setJavaPath.sh</w:t>
-      </w:r>
-    </w:p>
-    <w:p>
-      <w:pPr>
-        <w:pStyle w:val="ListParagraph"/>
-        <w:numPr>
-          <w:ilvl w:val="0"/>
-          <w:numId w:val="4"/>
-        </w:numPr>
-        <w:spacing w:after="0"/>
-      </w:pPr>
-      <w:r>
-        <w:t xml:space="preserve">Run the following scrip to install </w:t>
-      </w:r>
-      <w:proofErr w:type="spellStart"/>
-      <w:r>
-        <w:t>Weblogic</w:t>
-      </w:r>
-      <w:proofErr w:type="spellEnd"/>
-      <w:r>
-        <w:t xml:space="preserve"> with the following arguments &lt;path to weblogic.jar&gt; &lt;path to silent.xml&gt; &lt;path to generate a log file&gt;</w:t>
-      </w:r>
-    </w:p>
-    <w:p>
-      <w:pPr>
-        <w:pStyle w:val="ListParagraph"/>
-        <w:numPr>
-          <w:ilvl w:val="1"/>
-          <w:numId w:val="4"/>
-        </w:numPr>
-        <w:spacing w:after="0"/>
-      </w:pPr>
-      <w:r>
-        <w:t>./installWeblogic.sh weblogic.jar silent.xml /root/Desktop/wls.log</w:t>
+        <w:t xml:space="preserve">./installWeblogic.sh </w:t>
       </w:r>
     </w:p>
     <w:p>
@@ -732,11 +805,6 @@
       <w:r>
         <w:t>Go to “/home/oracle/Oracle/Middleware” and a folder by name wlserver10.3 should be created</w:t>
       </w:r>
-    </w:p>
-    <w:p>
-      <w:pPr>
-        <w:spacing w:after="0"/>
-      </w:pPr>
     </w:p>
     <w:p>
       <w:pPr>
@@ -788,7 +856,6 @@
           <w:sz w:val="40"/>
           <w:szCs w:val="40"/>
         </w:rPr>
-        <w:lastRenderedPageBreak/>
         <w:t>Create WebLogic domain, Managed Servers and Clusters</w:t>
       </w:r>
     </w:p>
@@ -816,7 +883,15 @@
         <w:spacing w:after="0"/>
       </w:pPr>
       <w:r>
-        <w:t>Run the script setWLHOME.sh with no arguments</w:t>
+        <w:t>Open the .</w:t>
+      </w:r>
+      <w:proofErr w:type="spellStart"/>
+      <w:r>
+        <w:t>bash_profile</w:t>
+      </w:r>
+      <w:proofErr w:type="spellEnd"/>
+      <w:r>
+        <w:t xml:space="preserve"> file and add the following lines</w:t>
       </w:r>
     </w:p>
     <w:p>
@@ -829,8 +904,26 @@
         <w:spacing w:after="0"/>
       </w:pPr>
       <w:r>
-        <w:t>./setWLHOME.sh</w:t>
-      </w:r>
+        <w:t>Export WL_HOME=/home/oracle/Oracle/Middleware/wlserver10.3</w:t>
+      </w:r>
+    </w:p>
+    <w:p>
+      <w:pPr>
+        <w:pStyle w:val="ListParagraph"/>
+        <w:numPr>
+          <w:ilvl w:val="1"/>
+          <w:numId w:val="7"/>
+        </w:numPr>
+        <w:spacing w:after="0"/>
+      </w:pPr>
+      <w:r>
+        <w:t>Export CLASSPATH=$WL_HOME/server/lib/weblogic.jar</w:t>
+      </w:r>
+      <w:proofErr w:type="gramStart"/>
+      <w:r>
+        <w:t>:.</w:t>
+      </w:r>
+      <w:proofErr w:type="gramEnd"/>
     </w:p>
     <w:p>
       <w:pPr>
@@ -842,7 +935,50 @@
         <w:spacing w:after="0"/>
       </w:pPr>
       <w:r>
-        <w:t>Run the script setClassPath.sh with no arguments</w:t>
+        <w:t>Run the command “</w:t>
+      </w:r>
+      <w:proofErr w:type="spellStart"/>
+      <w:r>
+        <w:t>su</w:t>
+      </w:r>
+      <w:proofErr w:type="spellEnd"/>
+      <w:r>
+        <w:t xml:space="preserve"> –“ to make the changes effective </w:t>
+      </w:r>
+    </w:p>
+    <w:p>
+      <w:pPr>
+        <w:pStyle w:val="ListParagraph"/>
+        <w:numPr>
+          <w:ilvl w:val="0"/>
+          <w:numId w:val="7"/>
+        </w:numPr>
+        <w:spacing w:after="0"/>
+      </w:pPr>
+      <w:r>
+        <w:t>Copy the createDomain.py file to /root/Desktop/createDomain.py</w:t>
+      </w:r>
+    </w:p>
+    <w:p>
+      <w:pPr>
+        <w:pStyle w:val="ListParagraph"/>
+        <w:numPr>
+          <w:ilvl w:val="0"/>
+          <w:numId w:val="7"/>
+        </w:numPr>
+        <w:spacing w:after="0"/>
+      </w:pPr>
+      <w:r>
+        <w:t>Run the script “createDomain.sh</w:t>
+      </w:r>
+      <w:r>
+        <w:t>”</w:t>
+      </w:r>
+      <w:r>
+        <w:t xml:space="preserve"> with the following argu</w:t>
+      </w:r>
+      <w:r>
+        <w:t>ments</w:t>
       </w:r>
     </w:p>
     <w:p>
@@ -855,39 +991,10 @@
         <w:spacing w:after="0"/>
       </w:pPr>
       <w:r>
-        <w:t>./setClassPath.sh</w:t>
-      </w:r>
-    </w:p>
-    <w:p>
-      <w:pPr>
-        <w:pStyle w:val="ListParagraph"/>
-        <w:numPr>
-          <w:ilvl w:val="0"/>
-          <w:numId w:val="7"/>
-        </w:numPr>
-        <w:spacing w:after="0"/>
-      </w:pPr>
-      <w:r>
-        <w:t>Run the script “createDomain.sh</w:t>
-      </w:r>
-      <w:r>
-        <w:t>”</w:t>
-      </w:r>
-      <w:r>
-        <w:t xml:space="preserve"> with the following arguments &lt;path to createDomain.py&gt; </w:t>
-      </w:r>
-    </w:p>
-    <w:p>
-      <w:pPr>
-        <w:pStyle w:val="ListParagraph"/>
-        <w:numPr>
-          <w:ilvl w:val="1"/>
-          <w:numId w:val="7"/>
-        </w:numPr>
-        <w:spacing w:after="0"/>
-      </w:pPr>
-      <w:r>
-        <w:t>./createDomain.sh &lt;path to createDomain.py&gt;</w:t>
+        <w:t>./createDom</w:t>
+      </w:r>
+      <w:r>
+        <w:t>ain.sh</w:t>
       </w:r>
     </w:p>
     <w:p>
@@ -896,8 +1003,6 @@
         <w:spacing w:after="0"/>
         <w:ind w:left="1440" w:firstLine="0"/>
       </w:pPr>
-      <w:bookmarkStart w:id="1" w:name="_GoBack"/>
-      <w:bookmarkEnd w:id="1"/>
     </w:p>
     <w:p>
       <w:pPr>
@@ -955,8 +1060,8 @@
           <w:szCs w:val="40"/>
         </w:rPr>
       </w:pPr>
-      <w:bookmarkStart w:id="2" w:name="_Read_mode"/>
-      <w:bookmarkEnd w:id="2"/>
+      <w:bookmarkStart w:id="1" w:name="_Read_mode"/>
+      <w:bookmarkEnd w:id="1"/>
       <w:r>
         <w:rPr>
           <w:sz w:val="40"/>
@@ -987,24 +1092,45 @@
         </w:numPr>
       </w:pPr>
       <w:r>
+        <w:t>Copy the deployApp.py script to /root/Desktop/deployApp.py</w:t>
+      </w:r>
+    </w:p>
+    <w:p>
+      <w:pPr>
+        <w:pStyle w:val="ListParagraph"/>
+        <w:numPr>
+          <w:ilvl w:val="0"/>
+          <w:numId w:val="13"/>
+        </w:numPr>
+      </w:pPr>
+      <w:r>
+        <w:t>Copy the application ear to /root/Desktop/</w:t>
+      </w:r>
+      <w:proofErr w:type="spellStart"/>
+      <w:r>
+        <w:t>EmpApp.ear</w:t>
+      </w:r>
+      <w:proofErr w:type="spellEnd"/>
+    </w:p>
+    <w:p>
+      <w:pPr>
+        <w:pStyle w:val="ListParagraph"/>
+        <w:numPr>
+          <w:ilvl w:val="0"/>
+          <w:numId w:val="13"/>
+        </w:numPr>
+      </w:pPr>
+      <w:r>
         <w:t>Run the script “deployApp.sh</w:t>
       </w:r>
       <w:r>
         <w:t>” s</w:t>
       </w:r>
       <w:r>
-        <w:t xml:space="preserve">cript with the following arguments &lt;path to deployApp.py script&gt; &lt;path to </w:t>
-      </w:r>
-      <w:proofErr w:type="spellStart"/>
-      <w:r>
-        <w:t>EmpApp.ear</w:t>
-      </w:r>
-      <w:proofErr w:type="spellEnd"/>
-      <w:r>
-        <w:t xml:space="preserve"> application&gt;</w:t>
-      </w:r>
-      <w:r>
-        <w:t xml:space="preserve"> </w:t>
+        <w:t>cri</w:t>
+      </w:r>
+      <w:r>
+        <w:t>pt</w:t>
       </w:r>
     </w:p>
     <w:p>
@@ -1016,15 +1142,10 @@
         </w:numPr>
       </w:pPr>
       <w:r>
-        <w:t xml:space="preserve">./deployApp.sh &lt;path to deployApp.py&gt; &lt;path to </w:t>
-      </w:r>
-      <w:proofErr w:type="spellStart"/>
-      <w:r>
-        <w:t>EmpApp.ear</w:t>
-      </w:r>
-      <w:proofErr w:type="spellEnd"/>
-      <w:r>
-        <w:t xml:space="preserve">&gt; </w:t>
+        <w:t>./deployApp.sh</w:t>
+      </w:r>
+      <w:r>
+        <w:t xml:space="preserve"> </w:t>
       </w:r>
     </w:p>
     <w:p>
@@ -1149,7 +1270,12 @@
     </w:p>
     <w:p>
       <w:r>
-        <w:t>If 404 error is occurring while accessing the site, kindly restart all the servers using restart.sh script</w:t>
+        <w:t xml:space="preserve">If 404 error is occurring while accessing the site, kindly restart all the servers using restart.sh </w:t>
+      </w:r>
+      <w:bookmarkStart w:id="2" w:name="_GoBack"/>
+      <w:bookmarkEnd w:id="2"/>
+      <w:r>
+        <w:t>script</w:t>
       </w:r>
     </w:p>
     <w:sectPr>
@@ -2831,6 +2957,95 @@
       </w:pPr>
     </w:lvl>
   </w:abstractNum>
+  <w:abstractNum w:abstractNumId="16" w15:restartNumberingAfterBreak="0">
+    <w:nsid w:val="7EC05143"/>
+    <w:multiLevelType w:val="hybridMultilevel"/>
+    <w:tmpl w:val="5A7CBBE4"/>
+    <w:lvl w:ilvl="0" w:tplc="0409000F">
+      <w:start w:val="1"/>
+      <w:numFmt w:val="decimal"/>
+      <w:lvlText w:val="%1."/>
+      <w:lvlJc w:val="left"/>
+      <w:pPr>
+        <w:ind w:left="720" w:hanging="360"/>
+      </w:pPr>
+      <w:rPr>
+        <w:rFonts w:hint="default"/>
+      </w:rPr>
+    </w:lvl>
+    <w:lvl w:ilvl="1" w:tplc="04090019">
+      <w:start w:val="1"/>
+      <w:numFmt w:val="lowerLetter"/>
+      <w:lvlText w:val="%2."/>
+      <w:lvlJc w:val="left"/>
+      <w:pPr>
+        <w:ind w:left="1440" w:hanging="360"/>
+      </w:pPr>
+    </w:lvl>
+    <w:lvl w:ilvl="2" w:tplc="0409001B" w:tentative="1">
+      <w:start w:val="1"/>
+      <w:numFmt w:val="lowerRoman"/>
+      <w:lvlText w:val="%3."/>
+      <w:lvlJc w:val="right"/>
+      <w:pPr>
+        <w:ind w:left="2160" w:hanging="180"/>
+      </w:pPr>
+    </w:lvl>
+    <w:lvl w:ilvl="3" w:tplc="0409000F" w:tentative="1">
+      <w:start w:val="1"/>
+      <w:numFmt w:val="decimal"/>
+      <w:lvlText w:val="%4."/>
+      <w:lvlJc w:val="left"/>
+      <w:pPr>
+        <w:ind w:left="2880" w:hanging="360"/>
+      </w:pPr>
+    </w:lvl>
+    <w:lvl w:ilvl="4" w:tplc="04090019" w:tentative="1">
+      <w:start w:val="1"/>
+      <w:numFmt w:val="lowerLetter"/>
+      <w:lvlText w:val="%5."/>
+      <w:lvlJc w:val="left"/>
+      <w:pPr>
+        <w:ind w:left="3600" w:hanging="360"/>
+      </w:pPr>
+    </w:lvl>
+    <w:lvl w:ilvl="5" w:tplc="0409001B" w:tentative="1">
+      <w:start w:val="1"/>
+      <w:numFmt w:val="lowerRoman"/>
+      <w:lvlText w:val="%6."/>
+      <w:lvlJc w:val="right"/>
+      <w:pPr>
+        <w:ind w:left="4320" w:hanging="180"/>
+      </w:pPr>
+    </w:lvl>
+    <w:lvl w:ilvl="6" w:tplc="0409000F" w:tentative="1">
+      <w:start w:val="1"/>
+      <w:numFmt w:val="decimal"/>
+      <w:lvlText w:val="%7."/>
+      <w:lvlJc w:val="left"/>
+      <w:pPr>
+        <w:ind w:left="5040" w:hanging="360"/>
+      </w:pPr>
+    </w:lvl>
+    <w:lvl w:ilvl="7" w:tplc="04090019" w:tentative="1">
+      <w:start w:val="1"/>
+      <w:numFmt w:val="lowerLetter"/>
+      <w:lvlText w:val="%8."/>
+      <w:lvlJc w:val="left"/>
+      <w:pPr>
+        <w:ind w:left="5760" w:hanging="360"/>
+      </w:pPr>
+    </w:lvl>
+    <w:lvl w:ilvl="8" w:tplc="0409001B" w:tentative="1">
+      <w:start w:val="1"/>
+      <w:numFmt w:val="lowerRoman"/>
+      <w:lvlText w:val="%9."/>
+      <w:lvlJc w:val="right"/>
+      <w:pPr>
+        <w:ind w:left="6480" w:hanging="180"/>
+      </w:pPr>
+    </w:lvl>
+  </w:abstractNum>
   <w:num w:numId="1">
     <w:abstractNumId w:val="10"/>
   </w:num>
@@ -2878,6 +3093,9 @@
   </w:num>
   <w:num w:numId="16">
     <w:abstractNumId w:val="4"/>
+  </w:num>
+  <w:num w:numId="17">
+    <w:abstractNumId w:val="16"/>
   </w:num>
 </w:numbering>
 </file>
